--- a/DOCX-es/starters/Tomates secos suaves.docx
+++ b/DOCX-es/starters/Tomates secos suaves.docx
@@ -7,7 +7,7 @@
         <w:pStyle w:val="Heading2"/>
       </w:pPr>
       <w:r>
-        <w:t>Tomates de secado de corazón suave que fluye mozzarella</w:t>
+        <w:t>Tomates secos suaves y mozzarella líquida</w:t>
       </w:r>
     </w:p>
     <w:p>
@@ -31,7 +31,7 @@
         <w:spacing w:after="0"/>
       </w:pPr>
       <w:r>
-        <w:t>Para 8 grandes suaves</w:t>
+        <w:t>Para 8 blandos grandes</w:t>
       </w:r>
     </w:p>
     <w:p>
@@ -44,7 +44,7 @@
         <w:spacing w:after="0"/>
       </w:pPr>
       <w:r>
-        <w:t>1/2 Basil Bouquet</w:t>
+        <w:t>1/2 manojo de albahaca</w:t>
       </w:r>
     </w:p>
     <w:p>
@@ -96,7 +96,7 @@
         <w:spacing w:after="0"/>
       </w:pPr>
       <w:r>
-        <w:t>20 CL ​​CREMENA LÍQUENTA LIGHT</w:t>
+        <w:t>20 cl de nata líquida ligera</w:t>
       </w:r>
     </w:p>
     <w:p>
@@ -122,7 +122,7 @@
         <w:spacing w:after="0"/>
       </w:pPr>
       <w:r>
-        <w:t>3 CS parmesano</w:t>
+        <w:t>3 cucharadas de parmesano</w:t>
       </w:r>
     </w:p>
     <w:p>
@@ -135,7 +135,7 @@
         <w:spacing w:after="0"/>
       </w:pPr>
       <w:r>
-        <w:t>1/2 bolsita de levadura química</w:t>
+        <w:t>1/2 sobre de levadura en polvo</w:t>
       </w:r>
     </w:p>
     <w:p>
@@ -148,7 +148,7 @@
         <w:spacing w:after="0"/>
       </w:pPr>
       <w:r>
-        <w:t>3 cucharadas de aceite de tomates secos</w:t>
+        <w:t>3 cucharadas de aceite de tomate seco</w:t>
       </w:r>
     </w:p>
     <w:p>
@@ -161,7 +161,7 @@
         <w:spacing w:after="0"/>
       </w:pPr>
       <w:r>
-        <w:t>Sal</w:t>
+        <w:t>Sal, pimienta</w:t>
       </w:r>
     </w:p>
     <w:p>
@@ -184,7 +184,7 @@
         </w:numPr>
       </w:pPr>
       <w:r>
-        <w:t>Precaliente el horno a 200 °</w:t>
+        <w:t>Precalentar el horno a 200°</w:t>
       </w:r>
     </w:p>
     <w:p>
@@ -196,7 +196,7 @@
         </w:numPr>
       </w:pPr>
       <w:r>
-        <w:t>Mezcle la harina, la levadura, los tomates, la albahaca picada, la sal y la pimienta</w:t>
+        <w:t>Mezclar la harina, la levadura, los tomates, la albahaca picada, la sal y la pimienta.</w:t>
       </w:r>
     </w:p>
     <w:p>
@@ -208,7 +208,7 @@
         </w:numPr>
       </w:pPr>
       <w:r>
-        <w:t>Batir los huevos con aceite y crema</w:t>
+        <w:t>Batir por separado los huevos con el aceite y la nata.</w:t>
       </w:r>
     </w:p>
     <w:p>
@@ -220,7 +220,7 @@
         </w:numPr>
       </w:pPr>
       <w:r>
-        <w:t>Mezcle los dos dispositivos rápidamente, la preparación debe permanecer grumosa</w:t>
+        <w:t>Mezclar los dos dispositivos rápidamente, la preparación debe quedar grumosa.</w:t>
       </w:r>
     </w:p>
     <w:p>
@@ -232,7 +232,7 @@
         </w:numPr>
       </w:pPr>
       <w:r>
-        <w:t>Divida la mitad de la masa en moldes de silicona</w:t>
+        <w:t>Dividir la mitad de la masa en moldes de silicona.</w:t>
       </w:r>
     </w:p>
     <w:p>
@@ -244,7 +244,7 @@
         </w:numPr>
       </w:pPr>
       <w:r>
-        <w:t>Corta la mozzarella en 8 cubos y colócalos en los moldes</w:t>
+        <w:t>Corta la mozzarella en 8 cubos y colócalos en los moldes.</w:t>
       </w:r>
     </w:p>
     <w:p>
@@ -256,7 +256,7 @@
         </w:numPr>
       </w:pPr>
       <w:r>
-        <w:t>Cubra con el resto de la masa, sin exceder las 2/3 de la altura del molde</w:t>
+        <w:t>Cubrir con el resto de la masa, sin exceder los 2/3 de la altura del molde.</w:t>
       </w:r>
     </w:p>
     <w:p>
@@ -526,7 +526,7 @@
         <w:rFonts w:asciiTheme="minorHAnsi" w:eastAsiaTheme="minorHAnsi" w:hAnsiTheme="minorHAnsi" w:cstheme="minorBidi"/>
         <w:sz w:val="22"/>
         <w:szCs w:val="22"/>
-        <w:lang w:val="sp-ES" w:eastAsia="en-US" w:bidi="ar-SA"/>
+        <w:lang w:val="es-ES" w:eastAsia="en-US" w:bidi="ar-SA"/>
       </w:rPr>
     </w:rPrDefault>
     <w:pPrDefault>
